--- a/Mini projet ScannerA/Scan Documents/Journal de Bord.docx
+++ b/Mini projet ScannerA/Scan Documents/Journal de Bord.docx
@@ -70,6 +70,68 @@
           <w:color w:val="FF0000"/>
         </w:rPr>
       </w:pPr>
+      <w:r>
+        <w:rPr>
+          <w:rFonts w:cstheme="minorHAnsi"/>
+          <w:b/>
+          <w:noProof/>
+          <w:color w:val="FF0000"/>
+          <w:lang w:eastAsia="fr-FR"/>
+        </w:rPr>
+        <w:drawing>
+          <wp:anchor distT="0" distB="0" distL="114300" distR="114300" simplePos="0" relativeHeight="251658240" behindDoc="0" locked="0" layoutInCell="1" allowOverlap="1">
+            <wp:simplePos x="0" y="0"/>
+            <wp:positionH relativeFrom="column">
+              <wp:posOffset>3816985</wp:posOffset>
+            </wp:positionH>
+            <wp:positionV relativeFrom="paragraph">
+              <wp:posOffset>26035</wp:posOffset>
+            </wp:positionV>
+            <wp:extent cx="2935605" cy="1113155"/>
+            <wp:effectExtent l="19050" t="0" r="0" b="0"/>
+            <wp:wrapSquare wrapText="bothSides"/>
+            <wp:docPr id="1" name="Image 1"/>
+            <wp:cNvGraphicFramePr>
+              <a:graphicFrameLocks xmlns:a="http://schemas.openxmlformats.org/drawingml/2006/main" noChangeAspect="1"/>
+            </wp:cNvGraphicFramePr>
+            <a:graphic xmlns:a="http://schemas.openxmlformats.org/drawingml/2006/main">
+              <a:graphicData uri="http://schemas.openxmlformats.org/drawingml/2006/picture">
+                <pic:pic xmlns:pic="http://schemas.openxmlformats.org/drawingml/2006/picture">
+                  <pic:nvPicPr>
+                    <pic:cNvPr id="0" name="Picture 1"/>
+                    <pic:cNvPicPr>
+                      <a:picLocks noChangeAspect="1" noChangeArrowheads="1"/>
+                    </pic:cNvPicPr>
+                  </pic:nvPicPr>
+                  <pic:blipFill>
+                    <a:blip r:embed="rId6" cstate="print"/>
+                    <a:srcRect/>
+                    <a:stretch>
+                      <a:fillRect/>
+                    </a:stretch>
+                  </pic:blipFill>
+                  <pic:spPr bwMode="auto">
+                    <a:xfrm>
+                      <a:off x="0" y="0"/>
+                      <a:ext cx="2935605" cy="1113155"/>
+                    </a:xfrm>
+                    <a:prstGeom prst="rect">
+                      <a:avLst/>
+                    </a:prstGeom>
+                    <a:noFill/>
+                    <a:ln w="9525">
+                      <a:noFill/>
+                      <a:miter lim="800000"/>
+                      <a:headEnd/>
+                      <a:tailEnd/>
+                    </a:ln>
+                  </pic:spPr>
+                </pic:pic>
+              </a:graphicData>
+            </a:graphic>
+          </wp:anchor>
+        </w:drawing>
+      </w:r>
       <w:r>
         <w:rPr>
           <w:rFonts w:cstheme="minorHAnsi"/>
@@ -580,24 +642,81 @@
         </w:numPr>
         <w:rPr>
           <w:rFonts w:cstheme="minorHAnsi"/>
-        </w:rPr>
-      </w:pPr>
-    </w:p>
-    <w:p>
-      <w:pPr>
-        <w:rPr>
-          <w:rFonts w:cstheme="minorHAnsi"/>
-          <w:b/>
-          <w:u w:val="single"/>
-        </w:rPr>
-      </w:pPr>
-      <w:r>
-        <w:rPr>
-          <w:rFonts w:cstheme="minorHAnsi"/>
-          <w:b/>
-          <w:u w:val="single"/>
-        </w:rPr>
-        <w:t>Jeudi 25 Novembre (1h30)</w:t>
+          <w:b/>
+          <w:u w:val="single"/>
+        </w:rPr>
+      </w:pPr>
+      <w:r>
+        <w:rPr>
+          <w:rFonts w:cstheme="minorHAnsi"/>
+        </w:rPr>
+        <w:t>Début de la réalisation :</w:t>
+      </w:r>
+    </w:p>
+    <w:p>
+      <w:pPr>
+        <w:pStyle w:val="Paragraphedeliste"/>
+        <w:numPr>
+          <w:ilvl w:val="1"/>
+          <w:numId w:val="8"/>
+        </w:numPr>
+        <w:rPr>
+          <w:rFonts w:cstheme="minorHAnsi"/>
+          <w:b/>
+          <w:u w:val="single"/>
+        </w:rPr>
+      </w:pPr>
+      <w:r>
+        <w:rPr>
+          <w:rFonts w:cstheme="minorHAnsi"/>
+        </w:rPr>
+        <w:t>Devis</w:t>
+      </w:r>
+    </w:p>
+    <w:p>
+      <w:pPr>
+        <w:pStyle w:val="Paragraphedeliste"/>
+        <w:numPr>
+          <w:ilvl w:val="1"/>
+          <w:numId w:val="8"/>
+        </w:numPr>
+        <w:rPr>
+          <w:rFonts w:cstheme="minorHAnsi"/>
+          <w:b/>
+          <w:u w:val="single"/>
+        </w:rPr>
+      </w:pPr>
+      <w:r>
+        <w:rPr>
+          <w:rFonts w:cstheme="minorHAnsi"/>
+        </w:rPr>
+        <w:t>Rapport de projet</w:t>
+      </w:r>
+    </w:p>
+    <w:p>
+      <w:pPr>
+        <w:pStyle w:val="Paragraphedeliste"/>
+        <w:numPr>
+          <w:ilvl w:val="1"/>
+          <w:numId w:val="8"/>
+        </w:numPr>
+        <w:rPr>
+          <w:rFonts w:cstheme="minorHAnsi"/>
+          <w:b/>
+          <w:u w:val="single"/>
+        </w:rPr>
+      </w:pPr>
+      <w:r>
+        <w:rPr>
+          <w:rFonts w:cstheme="minorHAnsi"/>
+        </w:rPr>
+        <w:t>Diagramme UML</w:t>
+      </w:r>
+      <w:r>
+        <w:rPr>
+          <w:rFonts w:cstheme="minorHAnsi"/>
+        </w:rPr>
+        <w:t xml:space="preserve"> </w:t>
       </w:r>
     </w:p>
     <w:p>
@@ -615,6 +734,66 @@
           <w:u w:val="single"/>
         </w:rPr>
         <w:t>Vendredi 26 Novembre (3h)</w:t>
+      </w:r>
+    </w:p>
+    <w:p>
+      <w:pPr>
+        <w:pStyle w:val="Paragraphedeliste"/>
+        <w:numPr>
+          <w:ilvl w:val="0"/>
+          <w:numId w:val="10"/>
+        </w:numPr>
+        <w:rPr>
+          <w:rFonts w:cstheme="minorHAnsi"/>
+        </w:rPr>
+      </w:pPr>
+      <w:r>
+        <w:rPr>
+          <w:rFonts w:cstheme="minorHAnsi"/>
+        </w:rPr>
+        <w:t>Finalisation</w:t>
+      </w:r>
+      <w:r>
+        <w:rPr>
+          <w:rFonts w:cstheme="minorHAnsi"/>
+        </w:rPr>
+        <w:t> :</w:t>
+      </w:r>
+    </w:p>
+    <w:p>
+      <w:pPr>
+        <w:pStyle w:val="Paragraphedeliste"/>
+        <w:numPr>
+          <w:ilvl w:val="1"/>
+          <w:numId w:val="10"/>
+        </w:numPr>
+        <w:rPr>
+          <w:rFonts w:cstheme="minorHAnsi"/>
+        </w:rPr>
+      </w:pPr>
+      <w:r>
+        <w:rPr>
+          <w:rFonts w:cstheme="minorHAnsi"/>
+        </w:rPr>
+        <w:t>Rapport de projet</w:t>
+      </w:r>
+    </w:p>
+    <w:p>
+      <w:pPr>
+        <w:pStyle w:val="Paragraphedeliste"/>
+        <w:numPr>
+          <w:ilvl w:val="1"/>
+          <w:numId w:val="10"/>
+        </w:numPr>
+        <w:rPr>
+          <w:rFonts w:cstheme="minorHAnsi"/>
+        </w:rPr>
+      </w:pPr>
+      <w:r>
+        <w:rPr>
+          <w:rFonts w:cstheme="minorHAnsi"/>
+        </w:rPr>
+        <w:t>Diagramme UML</w:t>
       </w:r>
     </w:p>
     <w:sectPr>
@@ -1638,6 +1817,119 @@
       <w:lvlJc w:val="left"/>
       <w:pPr>
         <w:ind w:left="6825" w:hanging="360"/>
+      </w:pPr>
+      <w:rPr>
+        <w:rFonts w:ascii="Wingdings" w:hAnsi="Wingdings" w:hint="default"/>
+      </w:rPr>
+    </w:lvl>
+  </w:abstractNum>
+  <w:abstractNum w:abstractNumId="9">
+    <w:nsid w:val="667852EE"/>
+    <w:multiLevelType w:val="hybridMultilevel"/>
+    <w:tmpl w:val="5284F8D6"/>
+    <w:lvl w:ilvl="0" w:tplc="040C0001">
+      <w:start w:val="1"/>
+      <w:numFmt w:val="bullet"/>
+      <w:lvlText w:val=""/>
+      <w:lvlJc w:val="left"/>
+      <w:pPr>
+        <w:ind w:left="1068" w:hanging="360"/>
+      </w:pPr>
+      <w:rPr>
+        <w:rFonts w:ascii="Symbol" w:hAnsi="Symbol" w:hint="default"/>
+      </w:rPr>
+    </w:lvl>
+    <w:lvl w:ilvl="1" w:tplc="040C0003">
+      <w:start w:val="1"/>
+      <w:numFmt w:val="bullet"/>
+      <w:lvlText w:val="o"/>
+      <w:lvlJc w:val="left"/>
+      <w:pPr>
+        <w:ind w:left="1788" w:hanging="360"/>
+      </w:pPr>
+      <w:rPr>
+        <w:rFonts w:ascii="Courier New" w:hAnsi="Courier New" w:cs="Courier New" w:hint="default"/>
+      </w:rPr>
+    </w:lvl>
+    <w:lvl w:ilvl="2" w:tplc="040C0005" w:tentative="1">
+      <w:start w:val="1"/>
+      <w:numFmt w:val="bullet"/>
+      <w:lvlText w:val=""/>
+      <w:lvlJc w:val="left"/>
+      <w:pPr>
+        <w:ind w:left="2508" w:hanging="360"/>
+      </w:pPr>
+      <w:rPr>
+        <w:rFonts w:ascii="Wingdings" w:hAnsi="Wingdings" w:hint="default"/>
+      </w:rPr>
+    </w:lvl>
+    <w:lvl w:ilvl="3" w:tplc="040C0001" w:tentative="1">
+      <w:start w:val="1"/>
+      <w:numFmt w:val="bullet"/>
+      <w:lvlText w:val=""/>
+      <w:lvlJc w:val="left"/>
+      <w:pPr>
+        <w:ind w:left="3228" w:hanging="360"/>
+      </w:pPr>
+      <w:rPr>
+        <w:rFonts w:ascii="Symbol" w:hAnsi="Symbol" w:hint="default"/>
+      </w:rPr>
+    </w:lvl>
+    <w:lvl w:ilvl="4" w:tplc="040C0003" w:tentative="1">
+      <w:start w:val="1"/>
+      <w:numFmt w:val="bullet"/>
+      <w:lvlText w:val="o"/>
+      <w:lvlJc w:val="left"/>
+      <w:pPr>
+        <w:ind w:left="3948" w:hanging="360"/>
+      </w:pPr>
+      <w:rPr>
+        <w:rFonts w:ascii="Courier New" w:hAnsi="Courier New" w:cs="Courier New" w:hint="default"/>
+      </w:rPr>
+    </w:lvl>
+    <w:lvl w:ilvl="5" w:tplc="040C0005" w:tentative="1">
+      <w:start w:val="1"/>
+      <w:numFmt w:val="bullet"/>
+      <w:lvlText w:val=""/>
+      <w:lvlJc w:val="left"/>
+      <w:pPr>
+        <w:ind w:left="4668" w:hanging="360"/>
+      </w:pPr>
+      <w:rPr>
+        <w:rFonts w:ascii="Wingdings" w:hAnsi="Wingdings" w:hint="default"/>
+      </w:rPr>
+    </w:lvl>
+    <w:lvl w:ilvl="6" w:tplc="040C0001" w:tentative="1">
+      <w:start w:val="1"/>
+      <w:numFmt w:val="bullet"/>
+      <w:lvlText w:val=""/>
+      <w:lvlJc w:val="left"/>
+      <w:pPr>
+        <w:ind w:left="5388" w:hanging="360"/>
+      </w:pPr>
+      <w:rPr>
+        <w:rFonts w:ascii="Symbol" w:hAnsi="Symbol" w:hint="default"/>
+      </w:rPr>
+    </w:lvl>
+    <w:lvl w:ilvl="7" w:tplc="040C0003" w:tentative="1">
+      <w:start w:val="1"/>
+      <w:numFmt w:val="bullet"/>
+      <w:lvlText w:val="o"/>
+      <w:lvlJc w:val="left"/>
+      <w:pPr>
+        <w:ind w:left="6108" w:hanging="360"/>
+      </w:pPr>
+      <w:rPr>
+        <w:rFonts w:ascii="Courier New" w:hAnsi="Courier New" w:cs="Courier New" w:hint="default"/>
+      </w:rPr>
+    </w:lvl>
+    <w:lvl w:ilvl="8" w:tplc="040C0005" w:tentative="1">
+      <w:start w:val="1"/>
+      <w:numFmt w:val="bullet"/>
+      <w:lvlText w:val=""/>
+      <w:lvlJc w:val="left"/>
+      <w:pPr>
+        <w:ind w:left="6828" w:hanging="360"/>
       </w:pPr>
       <w:rPr>
         <w:rFonts w:ascii="Wingdings" w:hAnsi="Wingdings" w:hint="default"/>
@@ -1670,6 +1962,9 @@
   </w:num>
   <w:num w:numId="9">
     <w:abstractNumId w:val="1"/>
+  </w:num>
+  <w:num w:numId="10">
+    <w:abstractNumId w:val="9"/>
   </w:num>
 </w:numbering>
 </file>
